--- a/Assignment_4.docx
+++ b/Assignment_4.docx
@@ -3,27 +3,77 @@
 <w:document xmlns:ve="http://schemas.openxmlformats.org/markup-compatibility/2006" xmlns:o="urn:schemas-microsoft-com:office:office" xmlns:r="http://schemas.openxmlformats.org/officeDocument/2006/relationships" xmlns:m="http://schemas.openxmlformats.org/officeDocument/2006/math" xmlns:v="urn:schemas-microsoft-com:vml" xmlns:wp="http://schemas.openxmlformats.org/drawingml/2006/wordprocessingDrawing" xmlns:w10="urn:schemas-microsoft-com:office:word" xmlns:w="http://schemas.openxmlformats.org/wordprocessingml/2006/main" xmlns:wne="http://schemas.microsoft.com/office/word/2006/wordml">
   <w:body>
     <w:p>
-      <w:r>
-        <w:t>NAME : Pratham Ashok Asrani</w:t>
-      </w:r>
-    </w:p>
-    <w:p>
-      <w:r>
-        <w:t>BRANCH/SECTION/ROLL_NO : CSE/3A/</w:t>
+      <w:proofErr w:type="gramStart"/>
+      <w:r>
+        <w:t>NAME :</w:t>
+      </w:r>
+      <w:proofErr w:type="gramEnd"/>
+      <w:r>
+        <w:t xml:space="preserve"> </w:t>
+      </w:r>
+      <w:proofErr w:type="spellStart"/>
+      <w:r>
+        <w:t>Pratham</w:t>
+      </w:r>
+      <w:proofErr w:type="spellEnd"/>
+      <w:r>
+        <w:t xml:space="preserve"> Ashok </w:t>
+      </w:r>
+      <w:proofErr w:type="spellStart"/>
+      <w:r>
+        <w:t>Asrani</w:t>
+      </w:r>
+      <w:proofErr w:type="spellEnd"/>
+    </w:p>
+    <w:p>
+      <w:r>
+        <w:t>BRANCH/SECTION/ROLL_</w:t>
+      </w:r>
+      <w:proofErr w:type="gramStart"/>
+      <w:r>
+        <w:t>NO :</w:t>
+      </w:r>
+      <w:proofErr w:type="gramEnd"/>
+      <w:r>
+        <w:t xml:space="preserve"> CSE/3A/</w:t>
       </w:r>
       <w:r>
         <w:t>75</w:t>
       </w:r>
     </w:p>
     <w:p>
-      <w:r>
-        <w:t xml:space="preserve">Link : </w:t>
+      <w:proofErr w:type="gramStart"/>
+      <w:r>
+        <w:t>Link :</w:t>
+      </w:r>
+      <w:proofErr w:type="gramEnd"/>
+      <w:r>
+        <w:t xml:space="preserve"> </w:t>
+      </w:r>
+      <w:r>
+        <w:t>https://github.com/PrathamAsrani/DSA_C/blob/master/Assignment_4.docx</w:t>
       </w:r>
     </w:p>
     <w:p/>
     <w:p>
       <w:r>
-        <w:t xml:space="preserve">Assume, Two Linked_list : L1 and L2 containing </w:t>
+        <w:t xml:space="preserve">Assume, Two </w:t>
+      </w:r>
+      <w:proofErr w:type="spellStart"/>
+      <w:r>
+        <w:t>Linked_</w:t>
+      </w:r>
+      <w:proofErr w:type="gramStart"/>
+      <w:r>
+        <w:t>list</w:t>
+      </w:r>
+      <w:proofErr w:type="spellEnd"/>
+      <w:r>
+        <w:t xml:space="preserve"> :</w:t>
+      </w:r>
+      <w:proofErr w:type="gramEnd"/>
+      <w:r>
+        <w:t xml:space="preserve"> L1 and L2 containing </w:t>
       </w:r>
       <w:r>
         <w:t>m and n number of elements respective.</w:t>
@@ -39,17 +89,35 @@
     </w:p>
     <w:p>
       <w:r>
-        <w:t xml:space="preserve">For e.g. : </w:t>
-      </w:r>
-    </w:p>
-    <w:p>
-      <w:r>
-        <w:t>L1 : 1,3,5,7,9,10,12,14</w:t>
-      </w:r>
-    </w:p>
-    <w:p>
-      <w:r>
-        <w:t xml:space="preserve">L2 : </w:t>
+        <w:t>For e.g</w:t>
+      </w:r>
+      <w:proofErr w:type="gramStart"/>
+      <w:r>
+        <w:t>. :</w:t>
+      </w:r>
+      <w:proofErr w:type="gramEnd"/>
+      <w:r>
+        <w:t xml:space="preserve"> </w:t>
+      </w:r>
+    </w:p>
+    <w:p>
+      <w:proofErr w:type="gramStart"/>
+      <w:r>
+        <w:t>L1 :</w:t>
+      </w:r>
+      <w:proofErr w:type="gramEnd"/>
+      <w:r>
+        <w:t xml:space="preserve"> 1,3,5,7,9,10,12,14</w:t>
+      </w:r>
+    </w:p>
+    <w:p>
+      <w:proofErr w:type="gramStart"/>
+      <w:r>
+        <w:t>L2 :</w:t>
+      </w:r>
+      <w:proofErr w:type="gramEnd"/>
+      <w:r>
+        <w:t xml:space="preserve"> </w:t>
       </w:r>
       <w:r>
         <w:t>2,4,6,8,10,12,14</w:t>
@@ -65,12 +133,38 @@
     </w:p>
     <w:p>
       <w:r>
-        <w:t xml:space="preserve">To find the intersecting list we follow the below algo : </w:t>
-      </w:r>
-    </w:p>
-    <w:p>
-      <w:r>
-        <w:t>Intersecting_node(L1,L2){</w:t>
+        <w:t xml:space="preserve">To find the intersecting list we follow the below </w:t>
+      </w:r>
+      <w:proofErr w:type="spellStart"/>
+      <w:proofErr w:type="gramStart"/>
+      <w:r>
+        <w:t>algo</w:t>
+      </w:r>
+      <w:proofErr w:type="spellEnd"/>
+      <w:r>
+        <w:t xml:space="preserve"> :</w:t>
+      </w:r>
+      <w:proofErr w:type="gramEnd"/>
+      <w:r>
+        <w:t xml:space="preserve"> </w:t>
+      </w:r>
+    </w:p>
+    <w:p>
+      <w:proofErr w:type="spellStart"/>
+      <w:r>
+        <w:t>Intersecting_</w:t>
+      </w:r>
+      <w:proofErr w:type="gramStart"/>
+      <w:r>
+        <w:t>node</w:t>
+      </w:r>
+      <w:proofErr w:type="spellEnd"/>
+      <w:r>
+        <w:t>(</w:t>
+      </w:r>
+      <w:proofErr w:type="gramEnd"/>
+      <w:r>
+        <w:t>L1,L2){</w:t>
       </w:r>
     </w:p>
     <w:p>
@@ -78,7 +172,15 @@
         <w:t xml:space="preserve">     </w:t>
       </w:r>
       <w:r>
-        <w:t xml:space="preserve">// Each value of List 1 will be compared </w:t>
+        <w:t xml:space="preserve">// </w:t>
+      </w:r>
+      <w:proofErr w:type="gramStart"/>
+      <w:r>
+        <w:t>Each</w:t>
+      </w:r>
+      <w:proofErr w:type="gramEnd"/>
+      <w:r>
+        <w:t xml:space="preserve"> value of List 1 will be compared </w:t>
       </w:r>
       <w:r>
         <w:t>with all the value of another list.</w:t>
@@ -97,7 +199,23 @@
         <w:t xml:space="preserve">     </w:t>
       </w:r>
       <w:r>
-        <w:t xml:space="preserve">For (int I = 0;I </w:t>
+        <w:t>For (</w:t>
+      </w:r>
+      <w:proofErr w:type="spellStart"/>
+      <w:r>
+        <w:t>int</w:t>
+      </w:r>
+      <w:proofErr w:type="spellEnd"/>
+      <w:r>
+        <w:t xml:space="preserve"> I = 0</w:t>
+      </w:r>
+      <w:proofErr w:type="gramStart"/>
+      <w:r>
+        <w:t>;I</w:t>
+      </w:r>
+      <w:proofErr w:type="gramEnd"/>
+      <w:r>
+        <w:t xml:space="preserve"> </w:t>
       </w:r>
       <w:r>
         <w:t>&lt; m; I++){</w:t>
@@ -105,31 +223,81 @@
     </w:p>
     <w:p>
       <w:r>
-        <w:t xml:space="preserve">            Struct Node *temp1= L1(head)</w:t>
-      </w:r>
-    </w:p>
-    <w:p>
-      <w:r>
         <w:t xml:space="preserve">            </w:t>
       </w:r>
-      <w:r>
-        <w:t>For (int J=0; J&lt;n; J++</w:t>
-      </w:r>
+      <w:proofErr w:type="spellStart"/>
+      <w:r>
+        <w:t>Struct</w:t>
+      </w:r>
+      <w:proofErr w:type="spellEnd"/>
+      <w:r>
+        <w:t xml:space="preserve"> Node *temp1= </w:t>
+      </w:r>
+      <w:proofErr w:type="gramStart"/>
+      <w:r>
+        <w:t>L1(</w:t>
+      </w:r>
+      <w:proofErr w:type="gramEnd"/>
+      <w:r>
+        <w:t>head)</w:t>
+      </w:r>
+    </w:p>
+    <w:p>
+      <w:r>
+        <w:t xml:space="preserve">            </w:t>
+      </w:r>
+      <w:r>
+        <w:t>For (</w:t>
+      </w:r>
+      <w:proofErr w:type="spellStart"/>
+      <w:r>
+        <w:t>int</w:t>
+      </w:r>
+      <w:proofErr w:type="spellEnd"/>
+      <w:r>
+        <w:t xml:space="preserve"> J=0; J&lt;n; J++</w:t>
+      </w:r>
+      <w:proofErr w:type="gramStart"/>
       <w:r>
         <w:t>)</w:t>
       </w:r>
       <w:r>
         <w:t>{</w:t>
       </w:r>
-    </w:p>
-    <w:p>
-      <w:r>
-        <w:t xml:space="preserve">                    Struct Node *temp2= L2(head)</w:t>
-      </w:r>
-    </w:p>
-    <w:p>
-      <w:r>
-        <w:t xml:space="preserve">                    If(temp1 </w:t>
+      <w:proofErr w:type="gramEnd"/>
+    </w:p>
+    <w:p>
+      <w:r>
+        <w:t xml:space="preserve">                    </w:t>
+      </w:r>
+      <w:proofErr w:type="spellStart"/>
+      <w:r>
+        <w:t>Struct</w:t>
+      </w:r>
+      <w:proofErr w:type="spellEnd"/>
+      <w:r>
+        <w:t xml:space="preserve"> Node *temp2= </w:t>
+      </w:r>
+      <w:proofErr w:type="gramStart"/>
+      <w:r>
+        <w:t>L2(</w:t>
+      </w:r>
+      <w:proofErr w:type="gramEnd"/>
+      <w:r>
+        <w:t>head)</w:t>
+      </w:r>
+    </w:p>
+    <w:p>
+      <w:r>
+        <w:t xml:space="preserve">                    </w:t>
+      </w:r>
+      <w:proofErr w:type="gramStart"/>
+      <w:r>
+        <w:t>If(</w:t>
+      </w:r>
+      <w:proofErr w:type="gramEnd"/>
+      <w:r>
+        <w:t xml:space="preserve">temp1 </w:t>
       </w:r>
       <w:r>
         <w:t>== temp2)</w:t>
@@ -143,19 +311,29 @@
         <w:t xml:space="preserve">                               Return </w:t>
       </w:r>
       <w:r>
-        <w:t>temp1;</w:t>
+        <w:t>temp1</w:t>
+      </w:r>
+      <w:proofErr w:type="gramStart"/>
+      <w:r>
+        <w:t>;</w:t>
       </w:r>
       <w:r>
         <w:t xml:space="preserve"> }</w:t>
       </w:r>
+      <w:proofErr w:type="gramEnd"/>
     </w:p>
     <w:p>
       <w:r>
         <w:t xml:space="preserve">                    </w:t>
       </w:r>
       <w:r>
-        <w:t>temp2 = temp2-&gt;link;</w:t>
-      </w:r>
+        <w:t>temp2 = temp2-&gt;</w:t>
+      </w:r>
+      <w:proofErr w:type="gramStart"/>
+      <w:r>
+        <w:t>link;</w:t>
+      </w:r>
+      <w:proofErr w:type="gramEnd"/>
       <w:r>
         <w:t>}</w:t>
       </w:r>
@@ -168,8 +346,13 @@
         <w:t>temp1 =</w:t>
       </w:r>
       <w:r>
-        <w:t xml:space="preserve"> temp1-&gt;link;</w:t>
-      </w:r>
+        <w:t xml:space="preserve"> temp1-&gt;</w:t>
+      </w:r>
+      <w:proofErr w:type="gramStart"/>
+      <w:r>
+        <w:t>link;</w:t>
+      </w:r>
+      <w:proofErr w:type="gramEnd"/>
       <w:r>
         <w:t>}</w:t>
       </w:r>
@@ -180,13 +363,28 @@
       </w:r>
     </w:p>
     <w:p>
+      <w:proofErr w:type="gramStart"/>
       <w:r>
         <w:t>} END.</w:t>
       </w:r>
-    </w:p>
-    <w:p>
-      <w:r>
-        <w:t>Intersecting_node(L1,L2) // list 1 and list 2 given as  Parameter or argument</w:t>
+      <w:proofErr w:type="gramEnd"/>
+    </w:p>
+    <w:p>
+      <w:proofErr w:type="spellStart"/>
+      <w:r>
+        <w:t>Intersecting_</w:t>
+      </w:r>
+      <w:proofErr w:type="gramStart"/>
+      <w:r>
+        <w:t>node</w:t>
+      </w:r>
+      <w:proofErr w:type="spellEnd"/>
+      <w:r>
+        <w:t>(</w:t>
+      </w:r>
+      <w:proofErr w:type="gramEnd"/>
+      <w:r>
+        <w:t>L1,L2) // list 1 and list 2 given as  Parameter or argument</w:t>
       </w:r>
       <w:r>
         <w:t xml:space="preserve"> in the function </w:t>
@@ -199,9 +397,11 @@
       </w:r>
     </w:p>
     <w:p>
+      <w:proofErr w:type="gramStart"/>
       <w:r>
         <w:t>Steps :</w:t>
       </w:r>
+      <w:proofErr w:type="gramEnd"/>
     </w:p>
     <w:tbl>
       <w:tblPr>
@@ -295,8 +495,13 @@
             <w:tcW w:w="1559" w:type="dxa"/>
           </w:tcPr>
           <w:p>
-            <w:r>
-              <w:t>mn + m</w:t>
+            <w:proofErr w:type="spellStart"/>
+            <w:r>
+              <w:t>mn</w:t>
+            </w:r>
+            <w:proofErr w:type="spellEnd"/>
+            <w:r>
+              <w:t xml:space="preserve"> + m</w:t>
             </w:r>
           </w:p>
         </w:tc>
@@ -398,19 +603,42 @@
     </w:p>
     <w:p>
       <w:r>
-        <w:t>Average Case : BigTheta of m*n (i.e. O(1)) // when the intersecting element is on the first place on both the list</w:t>
-      </w:r>
-    </w:p>
-    <w:p>
-      <w:r>
-        <w:t>Average Case :</w:t>
-      </w:r>
+        <w:t xml:space="preserve">Average </w:t>
+      </w:r>
+      <w:proofErr w:type="gramStart"/>
+      <w:r>
+        <w:t>Case :</w:t>
+      </w:r>
+      <w:proofErr w:type="gramEnd"/>
       <w:r>
         <w:t xml:space="preserve"> </w:t>
       </w:r>
+      <w:proofErr w:type="spellStart"/>
       <w:r>
         <w:t>BigTheta</w:t>
       </w:r>
+      <w:proofErr w:type="spellEnd"/>
+      <w:r>
+        <w:t xml:space="preserve"> of m*n (i.e. O(1)) // when the intersecting element is on the first place on both the list</w:t>
+      </w:r>
+    </w:p>
+    <w:p>
+      <w:r>
+        <w:t xml:space="preserve">Average </w:t>
+      </w:r>
+      <w:proofErr w:type="gramStart"/>
+      <w:r>
+        <w:t>Case :</w:t>
+      </w:r>
+      <w:proofErr w:type="gramEnd"/>
+      <w:r>
+        <w:t xml:space="preserve"> </w:t>
+      </w:r>
+      <w:proofErr w:type="spellStart"/>
+      <w:r>
+        <w:t>BigTheta</w:t>
+      </w:r>
+      <w:proofErr w:type="spellEnd"/>
       <w:r>
         <w:t xml:space="preserve"> of </w:t>
       </w:r>
@@ -423,7 +651,23 @@
     </w:p>
     <w:p>
       <w:r>
-        <w:t>Worst Case : BigTheta of m*n (i.e. O(n2))</w:t>
+        <w:t xml:space="preserve">Worst </w:t>
+      </w:r>
+      <w:proofErr w:type="gramStart"/>
+      <w:r>
+        <w:t>Case :</w:t>
+      </w:r>
+      <w:proofErr w:type="gramEnd"/>
+      <w:r>
+        <w:t xml:space="preserve"> </w:t>
+      </w:r>
+      <w:proofErr w:type="spellStart"/>
+      <w:r>
+        <w:t>BigTheta</w:t>
+      </w:r>
+      <w:proofErr w:type="spellEnd"/>
+      <w:r>
+        <w:t xml:space="preserve"> of m*n (i.e. O(n2))</w:t>
       </w:r>
     </w:p>
     <w:p/>
@@ -944,7 +1188,7 @@
   <a:extraClrSchemeLst/>
   <a:extLst>
     <a:ext uri="{05A4C25C-085E-4340-85A3-A5531E510DB2}">
-      <thm15:themeFamily xmlns:thm15="http://schemas.microsoft.com/office/thememl/2012/main" xmlns="" name="Office Theme" id="{62F939B6-93AF-4DB8-9C6B-D6C7DFDC589F}" vid="{4A3C46E8-61CC-4603-A589-7422A47A8E4A}"/>
+      <thm15:themeFamily xmlns="" xmlns:thm15="http://schemas.microsoft.com/office/thememl/2012/main" name="Office Theme" id="{62F939B6-93AF-4DB8-9C6B-D6C7DFDC589F}" vid="{4A3C46E8-61CC-4603-A589-7422A47A8E4A}"/>
     </a:ext>
   </a:extLst>
 </a:theme>
